--- a/invoices/2022-03/invoice-2022-03-02.docx
+++ b/invoices/2022-03/invoice-2022-03-02.docx
@@ -136,7 +136,7 @@
           <w:sz w:val="72"/>
           <w:szCs w:val="72"/>
         </w:rPr>
-        <w:t>4</w:t>
+        <w:t>6</w:t>
       </w:r>
       <w:r>
         <w:rPr>
@@ -4944,15 +4944,13 @@
         </w:rPr>
         <w:t xml:space="preserve">(VAT is settled by </w:t>
       </w:r>
-      <w:proofErr w:type="spellStart"/>
-      <w:r>
-        <w:rPr>
-          <w:sz w:val="28"/>
-          <w:szCs w:val="28"/>
-        </w:rPr>
-        <w:t>Paulissoft</w:t>
-      </w:r>
-      <w:proofErr w:type="spellEnd"/>
+      <w:r>
+        <w:rPr>
+          <w:sz w:val="28"/>
+          <w:szCs w:val="28"/>
+        </w:rPr>
+        <w:t>T-Hive</w:t>
+      </w:r>
       <w:r>
         <w:rPr>
           <w:sz w:val="28"/>
@@ -5009,6 +5007,13 @@
           <w:szCs w:val="28"/>
         </w:rPr>
         <w:t>160</w:t>
+      </w:r>
+      <w:r>
+        <w:rPr>
+          <w:sz w:val="28"/>
+          <w:szCs w:val="28"/>
+        </w:rPr>
+        <w:t>.00</w:t>
       </w:r>
       <w:r>
         <w:rPr>
